--- a/docs/manuscript/HNet_manuscript_Erdogan_Taskesen.docx
+++ b/docs/manuscript/HNet_manuscript_Erdogan_Taskesen.docx
@@ -88,14 +88,14 @@
         <w:rPr>
           <w:rFonts w:asciiTheme="majorHAnsi" w:hAnsiTheme="majorHAnsi"/>
           <w:sz w:val="18"/>
-          <w:lang w:val="nl-NL"/>
+          <w:lang w:val="en-US"/>
         </w:rPr>
       </w:pPr>
       <w:r>
         <w:rPr>
           <w:rFonts w:asciiTheme="majorHAnsi" w:hAnsiTheme="majorHAnsi"/>
           <w:sz w:val="18"/>
-          <w:lang w:val="nl-NL"/>
+          <w:lang w:val="en-US"/>
         </w:rPr>
         <w:t xml:space="preserve">ET: </w:t>
       </w:r>
@@ -103,7 +103,7 @@
         <w:rPr>
           <w:rFonts w:asciiTheme="majorHAnsi" w:hAnsiTheme="majorHAnsi"/>
           <w:sz w:val="18"/>
-          <w:lang w:val="nl-NL"/>
+          <w:lang w:val="en-US"/>
         </w:rPr>
         <w:t>erdogan</w:t>
       </w:r>
@@ -111,7 +111,7 @@
         <w:rPr>
           <w:rFonts w:asciiTheme="majorHAnsi" w:hAnsiTheme="majorHAnsi"/>
           <w:sz w:val="18"/>
-          <w:lang w:val="nl-NL"/>
+          <w:lang w:val="en-US"/>
         </w:rPr>
         <w:t>.</w:t>
       </w:r>
@@ -119,7 +119,7 @@
         <w:rPr>
           <w:rFonts w:asciiTheme="majorHAnsi" w:hAnsiTheme="majorHAnsi"/>
           <w:sz w:val="18"/>
-          <w:lang w:val="nl-NL"/>
+          <w:lang w:val="en-US"/>
         </w:rPr>
         <w:t>t</w:t>
       </w:r>
@@ -127,7 +127,7 @@
         <w:rPr>
           <w:rFonts w:asciiTheme="majorHAnsi" w:hAnsiTheme="majorHAnsi"/>
           <w:sz w:val="18"/>
-          <w:lang w:val="nl-NL"/>
+          <w:lang w:val="en-US"/>
         </w:rPr>
         <w:t>askesen@</w:t>
       </w:r>
@@ -135,7 +135,7 @@
         <w:rPr>
           <w:rFonts w:asciiTheme="majorHAnsi" w:hAnsiTheme="majorHAnsi"/>
           <w:sz w:val="18"/>
-          <w:lang w:val="nl-NL"/>
+          <w:lang w:val="en-US"/>
         </w:rPr>
         <w:t>rws.nl</w:t>
       </w:r>
@@ -6144,17 +6144,7 @@
                                     <w:sz w:val="24"/>
                                     <w:szCs w:val="24"/>
                                   </w:rPr>
-                                  <m:t>c</m:t>
-                                </m:r>
-                                <m:r>
-                                  <w:rPr>
-                                    <w:rFonts w:ascii="Cambria Math" w:eastAsiaTheme="minorEastAsia" w:hAnsi="Cambria Math"/>
-                                    <w:color w:val="000000"/>
-                                    <w:kern w:val="24"/>
-                                    <w:sz w:val="24"/>
-                                    <w:szCs w:val="24"/>
-                                  </w:rPr>
-                                  <m:t>1</m:t>
+                                  <m:t>c1</m:t>
                                 </m:r>
                               </m:sub>
                             </m:sSub>
@@ -7616,11 +7606,7 @@
           </mc:Choice>
           <mc:Fallback>
             <w:pict>
-              <v:shapetype w14:anchorId="4A269F85" id="_x0000_t202" coordsize="21600,21600" o:spt="202" path="m,l,21600r21600,l21600,xe">
-                <v:stroke joinstyle="miter"/>
-                <v:path gradientshapeok="t" o:connecttype="rect"/>
-              </v:shapetype>
-              <v:shape id="TextBox 835" o:spid="_x0000_s1027" type="#_x0000_t202" style="width:336.55pt;height:49.8pt;visibility:visible;mso-wrap-style:square;mso-left-percent:-10001;mso-top-percent:-10001;mso-position-horizontal:absolute;mso-position-horizontal-relative:char;mso-position-vertical:absolute;mso-position-vertical-relative:line;mso-left-percent:-10001;mso-top-percent:-10001;v-text-anchor:top" o:gfxdata="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" filled="f" stroked="f">
+              <v:shape w14:anchorId="4A269F85" id="TextBox 835" o:spid="_x0000_s1027" type="#_x0000_t202" style="width:336.55pt;height:49.8pt;visibility:visible;mso-wrap-style:square;mso-left-percent:-10001;mso-top-percent:-10001;mso-position-horizontal:absolute;mso-position-horizontal-relative:char;mso-position-vertical:absolute;mso-position-vertical-relative:line;mso-left-percent:-10001;mso-top-percent:-10001;v-text-anchor:top" o:gfxdata="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" filled="f" stroked="f">
                 <v:textbox style="mso-fit-shape-to-text:t" inset="0,0,0,0">
                   <w:txbxContent>
                     <w:p>
@@ -8898,7 +8884,7 @@
           </mc:Choice>
           <mc:Fallback>
             <w:pict>
-              <v:shape w14:anchorId="3DB02C63" id="TextBox 836" o:spid="_x0000_s1028" type="#_x0000_t202" style="width:176.45pt;height:16.95pt;visibility:visible;mso-wrap-style:square;mso-left-percent:-10001;mso-top-percent:-10001;mso-position-horizontal:absolute;mso-position-horizontal-relative:char;mso-position-vertical:absolute;mso-position-vertical-relative:line;mso-left-percent:-10001;mso-top-percent:-10001;v-text-anchor:top" o:gfxdata="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" filled="f" stroked="f">
+              <v:shape w14:anchorId="3DB02C63" id="TextBox 836" o:spid="_x0000_s1028" type="#_x0000_t202" style="width:176.45pt;height:16.95pt;visibility:visible;mso-wrap-style:square;mso-left-percent:-10001;mso-top-percent:-10001;mso-position-horizontal:absolute;mso-position-horizontal-relative:char;mso-position-vertical:absolute;mso-position-vertical-relative:line;mso-left-percent:-10001;mso-top-percent:-10001;v-text-anchor:top" o:gfxdata="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" filled="f" stroked="f">
                 <v:textbox style="mso-fit-shape-to-text:t" inset="0,0,0,0">
                   <w:txbxContent>
                     <w:p>
@@ -9425,7 +9411,7 @@
           </mc:Choice>
           <mc:Fallback>
             <w:pict>
-              <v:shape w14:anchorId="01B662AF" id="TextBox 987" o:spid="_x0000_s1029" type="#_x0000_t202" style="width:250.25pt;height:19.2pt;visibility:visible;mso-wrap-style:square;mso-left-percent:-10001;mso-top-percent:-10001;mso-position-horizontal:absolute;mso-position-horizontal-relative:char;mso-position-vertical:absolute;mso-position-vertical-relative:line;mso-left-percent:-10001;mso-top-percent:-10001;v-text-anchor:top" o:gfxdata="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" filled="f" stroked="f">
+              <v:shape w14:anchorId="01B662AF" id="TextBox 987" o:spid="_x0000_s1029" type="#_x0000_t202" style="width:250.25pt;height:19.2pt;visibility:visible;mso-wrap-style:square;mso-left-percent:-10001;mso-top-percent:-10001;mso-position-horizontal:absolute;mso-position-horizontal-relative:char;mso-position-vertical:absolute;mso-position-vertical-relative:line;mso-left-percent:-10001;mso-top-percent:-10001;v-text-anchor:top" o:gfxdata="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" filled="f" stroked="f">
                 <v:textbox style="mso-fit-shape-to-text:t" inset="0,0,0,0">
                   <w:txbxContent>
                     <w:p>
@@ -16793,13 +16779,7 @@
         <w:rPr>
           <w:rFonts w:asciiTheme="majorHAnsi" w:hAnsiTheme="majorHAnsi"/>
         </w:rPr>
-        <w:t>To detect significant edge probabilities between pairs of vertices given a data set, a multi-step process is developed</w:t>
-      </w:r>
-      <w:r>
-        <w:rPr>
-          <w:rFonts w:asciiTheme="majorHAnsi" w:hAnsiTheme="majorHAnsi"/>
-        </w:rPr>
-        <w:t xml:space="preserve">. </w:t>
+        <w:t xml:space="preserve">To detect significant edge probabilities between pairs of vertices given a data set, a multi-step process is developed. </w:t>
       </w:r>
       <w:r>
         <w:rPr>
@@ -16829,37 +16809,7 @@
         <w:rPr>
           <w:rFonts w:asciiTheme="majorHAnsi" w:hAnsiTheme="majorHAnsi"/>
         </w:rPr>
-        <w:t xml:space="preserve">Each </w:t>
-      </w:r>
-      <w:r>
-        <w:rPr>
-          <w:rFonts w:asciiTheme="majorHAnsi" w:hAnsiTheme="majorHAnsi"/>
-        </w:rPr>
-        <w:t xml:space="preserve">feature </w:t>
-      </w:r>
-      <w:r>
-        <w:rPr>
-          <w:rFonts w:asciiTheme="majorHAnsi" w:hAnsiTheme="majorHAnsi"/>
-        </w:rPr>
-        <w:t xml:space="preserve">is set as </w:t>
-      </w:r>
-      <w:r>
-        <w:rPr>
-          <w:rFonts w:asciiTheme="majorHAnsi" w:hAnsiTheme="majorHAnsi"/>
-        </w:rPr>
-        <w:t>discrete or numeric</w:t>
-      </w:r>
-      <w:r>
-        <w:rPr>
-          <w:rFonts w:asciiTheme="majorHAnsi" w:hAnsiTheme="majorHAnsi"/>
-        </w:rPr>
-        <w:t xml:space="preserve"> variable</w:t>
-      </w:r>
-      <w:r>
-        <w:rPr>
-          <w:rFonts w:asciiTheme="majorHAnsi" w:hAnsiTheme="majorHAnsi"/>
-        </w:rPr>
-        <w:t>.</w:t>
+        <w:t>Each feature is set as discrete or numeric variable.</w:t>
       </w:r>
       <w:r>
         <w:rPr>
@@ -16877,25 +16827,7 @@
         <w:rPr>
           <w:rFonts w:asciiTheme="majorHAnsi" w:hAnsiTheme="majorHAnsi"/>
         </w:rPr>
-        <w:t>One-hot e</w:t>
-      </w:r>
-      <w:r>
-        <w:rPr>
-          <w:rFonts w:asciiTheme="majorHAnsi" w:hAnsiTheme="majorHAnsi"/>
-        </w:rPr>
-        <w:t xml:space="preserve">ncoding </w:t>
-      </w:r>
-      <w:r>
-        <w:rPr>
-          <w:rFonts w:asciiTheme="majorHAnsi" w:hAnsiTheme="majorHAnsi"/>
-        </w:rPr>
-        <w:t xml:space="preserve">or dummy coding is the transformation of </w:t>
-      </w:r>
-      <w:r>
-        <w:rPr>
-          <w:rFonts w:asciiTheme="majorHAnsi" w:hAnsiTheme="majorHAnsi"/>
-        </w:rPr>
-        <w:t xml:space="preserve">discrete values into a one-hot </w:t>
+        <w:t xml:space="preserve">One-hot encoding or dummy coding is the transformation of discrete values into a one-hot </w:t>
       </w:r>
       <w:r>
         <w:rPr>
@@ -17007,19 +16939,7 @@
         <w:rPr>
           <w:rFonts w:asciiTheme="majorHAnsi" w:hAnsiTheme="majorHAnsi"/>
         </w:rPr>
-        <w:t>) is used to assess significance with the discrete feature</w:t>
-      </w:r>
-      <w:r>
-        <w:rPr>
-          <w:rFonts w:asciiTheme="majorHAnsi" w:hAnsiTheme="majorHAnsi"/>
-        </w:rPr>
-        <w:t>s</w:t>
-      </w:r>
-      <w:r>
-        <w:rPr>
-          <w:rFonts w:asciiTheme="majorHAnsi" w:hAnsiTheme="majorHAnsi"/>
-        </w:rPr>
-        <w:t xml:space="preserve"> (</w:t>
+        <w:t>) is used to assess significance with the discrete features (</w:t>
       </w:r>
       <w:proofErr w:type="spellStart"/>
       <w:r>
@@ -17045,19 +16965,7 @@
         <w:rPr>
           <w:rFonts w:asciiTheme="majorHAnsi" w:hAnsiTheme="majorHAnsi"/>
         </w:rPr>
-        <w:t>)</w:t>
-      </w:r>
-      <w:r>
-        <w:rPr>
-          <w:rFonts w:asciiTheme="majorHAnsi" w:hAnsiTheme="majorHAnsi"/>
-        </w:rPr>
-        <w:t xml:space="preserve">, and numeric features </w:t>
-      </w:r>
-      <w:r>
-        <w:rPr>
-          <w:rFonts w:asciiTheme="majorHAnsi" w:hAnsiTheme="majorHAnsi"/>
-        </w:rPr>
-        <w:t>(</w:t>
+        <w:t>), and numeric features (</w:t>
       </w:r>
       <w:proofErr w:type="spellStart"/>
       <w:r>
@@ -17127,67 +17035,7 @@
         <w:rPr>
           <w:rFonts w:asciiTheme="majorHAnsi" w:hAnsiTheme="majorHAnsi"/>
         </w:rPr>
-        <w:t>), and are corrected for multiple testing</w:t>
-      </w:r>
-      <w:r>
-        <w:rPr>
-          <w:rFonts w:asciiTheme="majorHAnsi" w:hAnsiTheme="majorHAnsi"/>
-        </w:rPr>
-        <w:t xml:space="preserve">. (F) </w:t>
-      </w:r>
-      <w:r>
-        <w:rPr>
-          <w:rFonts w:asciiTheme="majorHAnsi" w:hAnsiTheme="majorHAnsi"/>
-        </w:rPr>
-        <w:t xml:space="preserve">The final adjacency matrix </w:t>
-      </w:r>
-      <w:r>
-        <w:rPr>
-          <w:rFonts w:asciiTheme="majorHAnsi" w:hAnsiTheme="majorHAnsi"/>
-        </w:rPr>
-        <w:t xml:space="preserve">contains </w:t>
-      </w:r>
-      <w:r>
-        <w:rPr>
-          <w:rFonts w:asciiTheme="majorHAnsi" w:hAnsiTheme="majorHAnsi"/>
-        </w:rPr>
-        <w:t>edge</w:t>
-      </w:r>
-      <w:r>
-        <w:rPr>
-          <w:rFonts w:asciiTheme="majorHAnsi" w:hAnsiTheme="majorHAnsi"/>
-        </w:rPr>
-        <w:t>-links and edge-</w:t>
-      </w:r>
-      <w:r>
-        <w:rPr>
-          <w:rFonts w:asciiTheme="majorHAnsi" w:hAnsiTheme="majorHAnsi"/>
-        </w:rPr>
-        <w:t>weights</w:t>
-      </w:r>
-      <w:r>
-        <w:rPr>
-          <w:rFonts w:asciiTheme="majorHAnsi" w:hAnsiTheme="majorHAnsi"/>
-        </w:rPr>
-        <w:t xml:space="preserve"> that can </w:t>
-      </w:r>
-      <w:r>
-        <w:rPr>
-          <w:rFonts w:asciiTheme="majorHAnsi" w:hAnsiTheme="majorHAnsi"/>
-        </w:rPr>
-        <w:t xml:space="preserve">be </w:t>
-      </w:r>
-      <w:r>
-        <w:rPr>
-          <w:rFonts w:asciiTheme="majorHAnsi" w:hAnsiTheme="majorHAnsi"/>
-        </w:rPr>
-        <w:t>represented</w:t>
-      </w:r>
-      <w:r>
-        <w:rPr>
-          <w:rFonts w:asciiTheme="majorHAnsi" w:hAnsiTheme="majorHAnsi"/>
-        </w:rPr>
-        <w:t xml:space="preserve"> as a networ</w:t>
+        <w:t>), and are corrected for multiple testing. (F) The final adjacency matrix contains edge-links and edge-weights that can be represented as a networ</w:t>
       </w:r>
       <w:r>
         <w:rPr>
@@ -19299,7 +19147,7 @@
 </file>
 
 <file path=customXml/itemProps1.xml><?xml version="1.0" encoding="utf-8"?>
-<ds:datastoreItem xmlns:ds="http://schemas.openxmlformats.org/officeDocument/2006/customXml" ds:itemID="{3409314A-D914-4467-B556-9F2C5AA9DFB4}">
+<ds:datastoreItem xmlns:ds="http://schemas.openxmlformats.org/officeDocument/2006/customXml" ds:itemID="{782080BE-C3E6-44ED-93F7-0542AFC6A00E}">
   <ds:schemaRefs>
     <ds:schemaRef ds:uri="http://schemas.openxmlformats.org/officeDocument/2006/bibliography"/>
   </ds:schemaRefs>

--- a/docs/manuscript/HNet_manuscript_Erdogan_Taskesen.docx
+++ b/docs/manuscript/HNet_manuscript_Erdogan_Taskesen.docx
@@ -11588,7 +11588,23 @@
           <w:b/>
           <w:bCs/>
         </w:rPr>
-        <w:t>Sprinkler</w:t>
+        <w:t xml:space="preserve">Detection </w:t>
+      </w:r>
+      <w:r>
+        <w:rPr>
+          <w:rFonts w:asciiTheme="majorHAnsi" w:hAnsiTheme="majorHAnsi"/>
+          <w:b/>
+          <w:bCs/>
+        </w:rPr>
+        <w:t>node-links using the s</w:t>
+      </w:r>
+      <w:r>
+        <w:rPr>
+          <w:rFonts w:asciiTheme="majorHAnsi" w:hAnsiTheme="majorHAnsi"/>
+          <w:b/>
+          <w:bCs/>
+        </w:rPr>
+        <w:t>prinkler</w:t>
       </w:r>
       <w:r>
         <w:rPr>
@@ -12236,7 +12252,14 @@
         <w:rPr>
           <w:rFonts w:asciiTheme="majorHAnsi" w:hAnsiTheme="majorHAnsi"/>
         </w:rPr>
-        <w:t xml:space="preserve"> (</w:t>
+        <w:t xml:space="preserve"> </w:t>
+      </w:r>
+      <w:r>
+        <w:rPr>
+          <w:rFonts w:asciiTheme="majorHAnsi" w:hAnsiTheme="majorHAnsi"/>
+        </w:rPr>
+        <w:lastRenderedPageBreak/>
+        <w:t>(</w:t>
       </w:r>
       <w:r>
         <w:rPr>
@@ -12272,14 +12295,7 @@
         <w:rPr>
           <w:rFonts w:asciiTheme="majorHAnsi" w:hAnsiTheme="majorHAnsi"/>
         </w:rPr>
-        <w:t xml:space="preserve">no </w:t>
-      </w:r>
-      <w:r>
-        <w:rPr>
-          <w:rFonts w:asciiTheme="majorHAnsi" w:hAnsiTheme="majorHAnsi"/>
-        </w:rPr>
-        <w:lastRenderedPageBreak/>
-        <w:t>C</w:t>
+        <w:t>no C</w:t>
       </w:r>
       <w:r>
         <w:rPr>
@@ -12657,13 +12673,14 @@
           <w:rFonts w:asciiTheme="majorHAnsi" w:hAnsiTheme="majorHAnsi"/>
         </w:rPr>
       </w:pPr>
+      <w:bookmarkStart w:id="0" w:name="_Hlk40012915"/>
       <w:r>
         <w:rPr>
           <w:rFonts w:asciiTheme="majorHAnsi" w:hAnsiTheme="majorHAnsi"/>
           <w:b/>
           <w:bCs/>
         </w:rPr>
-        <w:t>Alarm</w:t>
+        <w:t>Performance compared to other methods</w:t>
       </w:r>
       <w:r>
         <w:rPr>
@@ -12671,22 +12688,6 @@
           <w:b/>
           <w:bCs/>
         </w:rPr>
-        <w:t xml:space="preserve"> </w:t>
-      </w:r>
-      <w:r>
-        <w:rPr>
-          <w:rFonts w:asciiTheme="majorHAnsi" w:hAnsiTheme="majorHAnsi"/>
-          <w:b/>
-          <w:bCs/>
-        </w:rPr>
-        <w:t>data set</w:t>
-      </w:r>
-      <w:r>
-        <w:rPr>
-          <w:rFonts w:asciiTheme="majorHAnsi" w:hAnsiTheme="majorHAnsi"/>
-          <w:b/>
-          <w:bCs/>
-        </w:rPr>
         <w:t>.</w:t>
       </w:r>
       <w:r>
@@ -13914,6 +13915,7 @@
         <w:t>).</w:t>
       </w:r>
     </w:p>
+    <w:bookmarkEnd w:id="0"/>
     <w:p>
       <w:pPr>
         <w:spacing w:line="360" w:lineRule="auto"/>
@@ -19147,7 +19149,7 @@
 </file>
 
 <file path=customXml/itemProps1.xml><?xml version="1.0" encoding="utf-8"?>
-<ds:datastoreItem xmlns:ds="http://schemas.openxmlformats.org/officeDocument/2006/customXml" ds:itemID="{782080BE-C3E6-44ED-93F7-0542AFC6A00E}">
+<ds:datastoreItem xmlns:ds="http://schemas.openxmlformats.org/officeDocument/2006/customXml" ds:itemID="{FA471DBB-097D-4E50-BE67-022D5001D0B0}">
   <ds:schemaRefs>
     <ds:schemaRef ds:uri="http://schemas.openxmlformats.org/officeDocument/2006/bibliography"/>
   </ds:schemaRefs>

--- a/docs/manuscript/HNet_manuscript_Erdogan_Taskesen.docx
+++ b/docs/manuscript/HNet_manuscript_Erdogan_Taskesen.docx
@@ -1169,6 +1169,12 @@
         <w:rPr>
           <w:rFonts w:asciiTheme="majorHAnsi" w:hAnsiTheme="majorHAnsi"/>
         </w:rPr>
+        <w:t xml:space="preserve">is method for association learning which </w:t>
+      </w:r>
+      <w:r>
+        <w:rPr>
+          <w:rFonts w:asciiTheme="majorHAnsi" w:hAnsiTheme="majorHAnsi"/>
+        </w:rPr>
         <w:t xml:space="preserve">can </w:t>
       </w:r>
       <w:r>
@@ -2918,6 +2924,12 @@
           <w:rFonts w:asciiTheme="majorHAnsi" w:hAnsiTheme="majorHAnsi"/>
         </w:rPr>
         <w:t xml:space="preserve"> </w:t>
+      </w:r>
+      <w:r>
+        <w:rPr>
+          <w:rFonts w:asciiTheme="majorHAnsi" w:hAnsiTheme="majorHAnsi"/>
+        </w:rPr>
+        <w:t xml:space="preserve">complexity </w:t>
       </w:r>
       <w:r>
         <w:rPr>
@@ -19149,7 +19161,7 @@
 </file>
 
 <file path=customXml/itemProps1.xml><?xml version="1.0" encoding="utf-8"?>
-<ds:datastoreItem xmlns:ds="http://schemas.openxmlformats.org/officeDocument/2006/customXml" ds:itemID="{FA471DBB-097D-4E50-BE67-022D5001D0B0}">
+<ds:datastoreItem xmlns:ds="http://schemas.openxmlformats.org/officeDocument/2006/customXml" ds:itemID="{71857C46-9256-45A1-A0FF-672EECCA837F}">
   <ds:schemaRefs>
     <ds:schemaRef ds:uri="http://schemas.openxmlformats.org/officeDocument/2006/bibliography"/>
   </ds:schemaRefs>
